--- a/iteracion3/acta_planificacion_sprint.docx
+++ b/iteracion3/acta_planificacion_sprint.docx
@@ -1850,14 +1850,14 @@
           <w:lang w:val="es-ES"/>
         </w:rPr>
       </w:pPr>
-      <w:bookmarkStart w:id="1" w:name="_Toc499993073"/>
+      <w:bookmarkStart w:id="2" w:name="_Toc499993073"/>
       <w:r>
         <w:rPr>
           <w:lang w:val="es-ES"/>
         </w:rPr>
         <w:t>Historial de versiones</w:t>
       </w:r>
-      <w:bookmarkEnd w:id="1"/>
+      <w:bookmarkEnd w:id="2"/>
     </w:p>
     <w:p>
       <w:pPr>
@@ -2041,12 +2041,12 @@
       <w:pPr>
         <w:pStyle w:val="Heading1"/>
       </w:pPr>
-      <w:bookmarkStart w:id="2" w:name="_Toc499993074"/>
-      <w:bookmarkStart w:id="3" w:name="OLE_LINK2"/>
+      <w:bookmarkStart w:id="3" w:name="_Toc499993074"/>
+      <w:bookmarkStart w:id="4" w:name="OLE_LINK2"/>
       <w:r>
         <w:t>Convovados</w:t>
       </w:r>
-      <w:bookmarkEnd w:id="2"/>
+      <w:bookmarkEnd w:id="3"/>
     </w:p>
     <w:tbl>
       <w:tblPr>
@@ -2169,12 +2169,12 @@
             <w:pPr>
               <w:jc w:val="center"/>
             </w:pPr>
-            <w:bookmarkStart w:id="4" w:name="OLE_LINK9"/>
+            <w:bookmarkStart w:id="5" w:name="OLE_LINK9"/>
             <w:r>
               <w:t>Desarrollador</w:t>
             </w:r>
           </w:p>
-          <w:bookmarkEnd w:id="4"/>
+          <w:bookmarkEnd w:id="5"/>
           <w:p>
             <w:pPr>
               <w:jc w:val="center"/>
@@ -2465,14 +2465,12 @@
                 <w:lang w:val="es-ES"/>
               </w:rPr>
             </w:pPr>
-            <w:bookmarkStart w:id="5" w:name="OLE_LINK3"/>
             <w:r>
               <w:rPr>
                 <w:lang w:val="es-ES"/>
               </w:rPr>
-              <w:t>López Franco, Juan Luis</w:t>
+              <w:t>Contreras Ruiz, Manuel Ramón</w:t>
             </w:r>
-            <w:bookmarkEnd w:id="5"/>
           </w:p>
         </w:tc>
         <w:tc>
@@ -2947,14 +2945,12 @@
                 <w:lang w:val="es-ES"/>
               </w:rPr>
             </w:pPr>
-            <w:bookmarkStart w:id="9" w:name="OLE_LINK31"/>
             <w:r>
               <w:rPr>
                 <w:lang w:val="es-ES"/>
               </w:rPr>
-              <w:t>López Franco, Juan Luis</w:t>
+              <w:t>Contreras Ruiz, Manuel Ramón</w:t>
             </w:r>
-            <w:bookmarkEnd w:id="9"/>
           </w:p>
         </w:tc>
         <w:tc>
@@ -3140,39 +3136,89 @@
           <w:lang w:val="es-ES"/>
         </w:rPr>
       </w:pPr>
-      <w:bookmarkStart w:id="10" w:name="_Toc499993076"/>
+      <w:bookmarkStart w:id="9" w:name="_Toc499993076"/>
       <w:r>
         <w:rPr>
           <w:lang w:val="es-ES"/>
         </w:rPr>
         <w:t>Ausentes</w:t>
       </w:r>
+      <w:bookmarkEnd w:id="9"/>
+    </w:p>
+    <w:p>
+      <w:pPr>
+        <w:rPr>
+          <w:lang w:val="es-ES"/>
+        </w:rPr>
+      </w:pPr>
+    </w:p>
+    <w:p>
+      <w:pPr>
+        <w:rPr>
+          <w:lang w:val="es-ES"/>
+        </w:rPr>
+      </w:pPr>
+      <w:r>
+        <w:rPr>
+          <w:lang w:val="es-ES"/>
+        </w:rPr>
+        <w:t>No procede</w:t>
+      </w:r>
+      <w:r>
+        <w:rPr>
+          <w:lang w:val="es-ES"/>
+        </w:rPr>
+        <w:t>.</w:t>
+      </w:r>
+    </w:p>
+    <w:p>
+      <w:pPr>
+        <w:pStyle w:val="Heading1"/>
+        <w:rPr>
+          <w:lang w:val="es-ES"/>
+        </w:rPr>
+      </w:pPr>
+      <w:bookmarkStart w:id="10" w:name="OLE_LINK11"/>
+      <w:bookmarkStart w:id="11" w:name="_Toc499993077"/>
+      <w:r>
+        <w:rPr>
+          <w:lang w:val="es-ES"/>
+        </w:rPr>
+        <w:t>O</w:t>
+      </w:r>
       <w:bookmarkEnd w:id="10"/>
-    </w:p>
-    <w:p>
-      <w:pPr>
-        <w:rPr>
-          <w:lang w:val="es-ES"/>
-        </w:rPr>
-      </w:pPr>
-    </w:p>
-    <w:p>
-      <w:pPr>
-        <w:rPr>
-          <w:lang w:val="es-ES"/>
-        </w:rPr>
-      </w:pPr>
-      <w:r>
-        <w:rPr>
-          <w:lang w:val="es-ES"/>
-        </w:rPr>
-        <w:t>No procede</w:t>
-      </w:r>
-      <w:r>
-        <w:rPr>
-          <w:lang w:val="es-ES"/>
-        </w:rPr>
-        <w:t>.</w:t>
+      <w:r>
+        <w:rPr>
+          <w:lang w:val="es-ES"/>
+        </w:rPr>
+        <w:t>bjetivos de la reunión</w:t>
+      </w:r>
+      <w:bookmarkEnd w:id="11"/>
+    </w:p>
+    <w:p>
+      <w:pPr>
+        <w:rPr>
+          <w:lang w:val="es-ES"/>
+        </w:rPr>
+      </w:pPr>
+    </w:p>
+    <w:p>
+      <w:pPr>
+        <w:rPr>
+          <w:lang w:val="es-ES"/>
+        </w:rPr>
+      </w:pPr>
+      <w:r>
+        <w:rPr>
+          <w:lang w:val="es-ES"/>
+        </w:rPr>
+        <w:t xml:space="preserve">El objetivo es reunirnos con el Product Owner del equipo cliente para </w:t>
+      </w:r>
+      <w:r>
+        <w:rPr>
+          <w:lang w:val="es-ES"/>
+        </w:rPr>
+        <w:t>informarle de la planificación y el alcance de esta iteración.</w:t>
       </w:r>
     </w:p>
     <w:p>
@@ -3182,47 +3228,35 @@
           <w:lang w:val="es-ES"/>
         </w:rPr>
       </w:pPr>
-      <w:bookmarkStart w:id="11" w:name="OLE_LINK11"/>
-      <w:bookmarkStart w:id="12" w:name="_Toc499993077"/>
-      <w:r>
-        <w:rPr>
-          <w:lang w:val="es-ES"/>
-        </w:rPr>
-        <w:t>O</w:t>
-      </w:r>
-      <w:bookmarkEnd w:id="11"/>
-      <w:r>
-        <w:rPr>
-          <w:lang w:val="es-ES"/>
-        </w:rPr>
-        <w:t>bjetivos de la reunión</w:t>
+      <w:bookmarkStart w:id="12" w:name="_Toc499993078"/>
+      <w:bookmarkStart w:id="13" w:name="OLE_LINK7"/>
+      <w:r>
+        <w:rPr>
+          <w:lang w:val="es-ES"/>
+        </w:rPr>
+        <w:t>Desarrollo de la reunión</w:t>
       </w:r>
       <w:bookmarkEnd w:id="12"/>
     </w:p>
-    <w:p>
-      <w:pPr>
-        <w:rPr>
-          <w:lang w:val="es-ES"/>
-        </w:rPr>
-      </w:pPr>
-    </w:p>
-    <w:p>
-      <w:pPr>
-        <w:rPr>
-          <w:lang w:val="es-ES"/>
-        </w:rPr>
-      </w:pPr>
-      <w:r>
-        <w:rPr>
-          <w:lang w:val="es-ES"/>
-        </w:rPr>
-        <w:t xml:space="preserve">El objetivo es reunirnos con el Product Owner del equipo cliente para </w:t>
-      </w:r>
-      <w:r>
-        <w:rPr>
-          <w:lang w:val="es-ES"/>
-        </w:rPr>
-        <w:t>informarle de la planificación y el alcance de esta iteración.</w:t>
+    <w:bookmarkEnd w:id="13"/>
+    <w:p>
+      <w:pPr>
+        <w:rPr>
+          <w:lang w:val="es-ES"/>
+        </w:rPr>
+      </w:pPr>
+    </w:p>
+    <w:p>
+      <w:pPr>
+        <w:rPr>
+          <w:lang w:val="es-ES"/>
+        </w:rPr>
+      </w:pPr>
+      <w:r>
+        <w:rPr>
+          <w:lang w:val="es-ES"/>
+        </w:rPr>
+        <w:t>Durante la reunión establecimos las historias de usuario que vamos a cubrir durante la duración de este sprint. En la última reunión les comunicamos que realizaríamos los requisitos de prioridad 1 para ellos, pero nuestro equipo decidió añadir también alguno de los requisitos de prioridad 2 que consideramos que tienen bajo coste de complejidad en esta iteración.</w:t>
       </w:r>
     </w:p>
     <w:p>
@@ -3232,36 +3266,397 @@
           <w:lang w:val="es-ES"/>
         </w:rPr>
       </w:pPr>
-      <w:bookmarkStart w:id="13" w:name="_Toc499993078"/>
-      <w:bookmarkStart w:id="14" w:name="OLE_LINK7"/>
-      <w:r>
-        <w:rPr>
-          <w:lang w:val="es-ES"/>
-        </w:rPr>
-        <w:t>Desarrollo de la reunión</w:t>
-      </w:r>
-      <w:bookmarkEnd w:id="13"/>
-    </w:p>
-    <w:bookmarkEnd w:id="14"/>
-    <w:p>
-      <w:pPr>
-        <w:rPr>
-          <w:lang w:val="es-ES"/>
-        </w:rPr>
-      </w:pPr>
-    </w:p>
-    <w:p>
-      <w:pPr>
-        <w:rPr>
-          <w:lang w:val="es-ES"/>
-        </w:rPr>
-      </w:pPr>
-      <w:r>
-        <w:rPr>
-          <w:lang w:val="es-ES"/>
-        </w:rPr>
-        <w:t>Durante la reunión establecimos las historias de usuario que vamos a cubrir durante la duración de este sprint. En la última reunión les comunicamos que realizaríamos los requisitos de prioridad 1 para ellos, pero nuestro equipo decidió añadir también alguno de los requisitos de prioridad 2 que consideramos que tienen bajo coste de complejidad en esta iteración.</w:t>
-      </w:r>
+      <w:bookmarkStart w:id="14" w:name="_Toc499993079"/>
+      <w:r>
+        <w:rPr>
+          <w:lang w:val="es-ES"/>
+        </w:rPr>
+        <w:t>Conclusiones</w:t>
+      </w:r>
+      <w:bookmarkEnd w:id="14"/>
+    </w:p>
+    <w:p>
+      <w:pPr>
+        <w:rPr>
+          <w:lang w:val="es-ES"/>
+        </w:rPr>
+      </w:pPr>
+    </w:p>
+    <w:p>
+      <w:pPr>
+        <w:rPr>
+          <w:lang w:val="es-ES"/>
+        </w:rPr>
+      </w:pPr>
+      <w:r>
+        <w:rPr>
+          <w:lang w:val="es-ES"/>
+        </w:rPr>
+        <w:t>Las historias de usuario que cubriremos en esta iteración serán:</w:t>
+      </w:r>
+    </w:p>
+    <w:p>
+      <w:pPr>
+        <w:rPr>
+          <w:lang w:val="es-ES"/>
+        </w:rPr>
+      </w:pPr>
+    </w:p>
+    <w:p>
+      <w:pPr>
+        <w:rPr>
+          <w:lang w:val="es-ES"/>
+        </w:rPr>
+      </w:pPr>
+      <w:bookmarkStart w:id="15" w:name="OLE_LINK10"/>
+      <w:bookmarkStart w:id="16" w:name="OLE_LINK5"/>
+      <w:r>
+        <w:rPr>
+          <w:b/>
+          <w:lang w:val="es-ES"/>
+        </w:rPr>
+        <w:t>HU-01</w:t>
+      </w:r>
+      <w:r>
+        <w:rPr>
+          <w:lang w:val="es-ES"/>
+        </w:rPr>
+        <w:t xml:space="preserve">: Como cliente, quiero poder </w:t>
+      </w:r>
+      <w:bookmarkStart w:id="17" w:name="OLE_LINK12"/>
+      <w:r>
+        <w:rPr>
+          <w:lang w:val="es-ES"/>
+        </w:rPr>
+        <w:t xml:space="preserve">envíar </w:t>
+      </w:r>
+      <w:bookmarkEnd w:id="17"/>
+      <w:r>
+        <w:rPr>
+          <w:lang w:val="es-ES"/>
+        </w:rPr>
+        <w:t xml:space="preserve">mensajes con contenido, que estén </w:t>
+      </w:r>
+      <w:bookmarkStart w:id="18" w:name="_GoBack"/>
+      <w:bookmarkEnd w:id="18"/>
+      <w:r>
+        <w:rPr>
+          <w:lang w:val="es-ES"/>
+        </w:rPr>
+        <w:t>agrupados por temas y/o categorías y cuyos servidores estén en Europa.</w:t>
+      </w:r>
+    </w:p>
+    <w:p>
+      <w:pPr>
+        <w:rPr>
+          <w:i/>
+          <w:lang w:val="es-ES"/>
+        </w:rPr>
+      </w:pPr>
+      <w:bookmarkStart w:id="19" w:name="OLE_LINK26"/>
+      <w:r>
+        <w:rPr>
+          <w:i/>
+          <w:lang w:val="es-ES"/>
+        </w:rPr>
+        <w:t>(Prioridad: 1; Puntos de historia: 6)</w:t>
+      </w:r>
+    </w:p>
+    <w:bookmarkEnd w:id="19"/>
+    <w:p>
+      <w:pPr>
+        <w:rPr>
+          <w:i/>
+          <w:lang w:val="es-ES"/>
+        </w:rPr>
+      </w:pPr>
+    </w:p>
+    <w:p>
+      <w:pPr>
+        <w:rPr>
+          <w:lang w:val="es-ES"/>
+        </w:rPr>
+      </w:pPr>
+      <w:r>
+        <w:rPr>
+          <w:b/>
+          <w:lang w:val="es-ES"/>
+        </w:rPr>
+        <w:t>HU-02</w:t>
+      </w:r>
+      <w:r>
+        <w:rPr>
+          <w:lang w:val="es-ES"/>
+        </w:rPr>
+        <w:t>: Como cliente, quiero poder recuperar fácilmente el contenido enviado y recibido en los mensajes.</w:t>
+      </w:r>
+    </w:p>
+    <w:p>
+      <w:pPr>
+        <w:rPr>
+          <w:i/>
+          <w:lang w:val="es-ES"/>
+        </w:rPr>
+      </w:pPr>
+      <w:r>
+        <w:rPr>
+          <w:i/>
+          <w:lang w:val="es-ES"/>
+        </w:rPr>
+        <w:t>(P</w:t>
+      </w:r>
+      <w:r>
+        <w:rPr>
+          <w:i/>
+          <w:lang w:val="es-ES"/>
+        </w:rPr>
+        <w:t>rioridad: 2; Puntos de historia: 1</w:t>
+      </w:r>
+      <w:r>
+        <w:rPr>
+          <w:i/>
+          <w:lang w:val="es-ES"/>
+        </w:rPr>
+        <w:t>)</w:t>
+      </w:r>
+    </w:p>
+    <w:p>
+      <w:pPr>
+        <w:rPr>
+          <w:lang w:val="es-ES"/>
+        </w:rPr>
+      </w:pPr>
+    </w:p>
+    <w:p>
+      <w:pPr>
+        <w:rPr>
+          <w:lang w:val="es-ES"/>
+        </w:rPr>
+      </w:pPr>
+      <w:r>
+        <w:rPr>
+          <w:b/>
+          <w:lang w:val="es-ES"/>
+        </w:rPr>
+        <w:t>HU-03</w:t>
+      </w:r>
+      <w:r>
+        <w:rPr>
+          <w:lang w:val="es-ES"/>
+        </w:rPr>
+        <w:t xml:space="preserve">: </w:t>
+      </w:r>
+      <w:bookmarkStart w:id="20" w:name="OLE_LINK14"/>
+      <w:r>
+        <w:rPr>
+          <w:lang w:val="es-ES"/>
+        </w:rPr>
+        <w:t>Como cliente,</w:t>
+      </w:r>
+      <w:bookmarkEnd w:id="20"/>
+      <w:r>
+        <w:rPr>
+          <w:lang w:val="es-ES"/>
+        </w:rPr>
+        <w:t xml:space="preserve"> quiero tener un sistema rápido de comunicación que nos permita mantener un histórico de conversaciones.</w:t>
+      </w:r>
+    </w:p>
+    <w:p>
+      <w:pPr>
+        <w:rPr>
+          <w:i/>
+          <w:lang w:val="es-ES"/>
+        </w:rPr>
+      </w:pPr>
+      <w:r>
+        <w:rPr>
+          <w:i/>
+          <w:lang w:val="es-ES"/>
+        </w:rPr>
+        <w:t>(Pri</w:t>
+      </w:r>
+      <w:r>
+        <w:rPr>
+          <w:i/>
+          <w:lang w:val="es-ES"/>
+        </w:rPr>
+        <w:t>oridad: 1; Puntos de historia: 1</w:t>
+      </w:r>
+      <w:r>
+        <w:rPr>
+          <w:i/>
+          <w:lang w:val="es-ES"/>
+        </w:rPr>
+        <w:t>)</w:t>
+      </w:r>
+    </w:p>
+    <w:p>
+      <w:pPr>
+        <w:rPr>
+          <w:lang w:val="es-ES"/>
+        </w:rPr>
+      </w:pPr>
+    </w:p>
+    <w:p>
+      <w:pPr>
+        <w:rPr>
+          <w:lang w:val="es-ES"/>
+        </w:rPr>
+      </w:pPr>
+      <w:r>
+        <w:rPr>
+          <w:b/>
+          <w:lang w:val="es-ES"/>
+        </w:rPr>
+        <w:t>HU-04</w:t>
+      </w:r>
+      <w:r>
+        <w:rPr>
+          <w:lang w:val="es-ES"/>
+        </w:rPr>
+        <w:t>: Como cliente, quiero poder concretar una reunión presencial y/o telemática con un solo aviso, que contenga confirmación de asistencia.</w:t>
+      </w:r>
+    </w:p>
+    <w:p>
+      <w:pPr>
+        <w:rPr>
+          <w:i/>
+          <w:lang w:val="es-ES"/>
+        </w:rPr>
+      </w:pPr>
+      <w:r>
+        <w:rPr>
+          <w:i/>
+          <w:lang w:val="es-ES"/>
+        </w:rPr>
+        <w:t>(Pri</w:t>
+      </w:r>
+      <w:r>
+        <w:rPr>
+          <w:i/>
+          <w:lang w:val="es-ES"/>
+        </w:rPr>
+        <w:t>oridad: 1; Puntos de historia: 8</w:t>
+      </w:r>
+      <w:r>
+        <w:rPr>
+          <w:i/>
+          <w:lang w:val="es-ES"/>
+        </w:rPr>
+        <w:t>)</w:t>
+      </w:r>
+    </w:p>
+    <w:p>
+      <w:pPr>
+        <w:rPr>
+          <w:lang w:val="es-ES"/>
+        </w:rPr>
+      </w:pPr>
+    </w:p>
+    <w:p>
+      <w:pPr>
+        <w:rPr>
+          <w:lang w:val="es-ES"/>
+        </w:rPr>
+      </w:pPr>
+      <w:r>
+        <w:rPr>
+          <w:b/>
+          <w:lang w:val="es-ES"/>
+        </w:rPr>
+        <w:t>HU-05</w:t>
+      </w:r>
+      <w:r>
+        <w:rPr>
+          <w:lang w:val="es-ES"/>
+        </w:rPr>
+        <w:t>: Como cliente, quiero poder envíar el guión y/o puntos del día de la reunión antes de la misma a todos los convocados.</w:t>
+      </w:r>
+    </w:p>
+    <w:p>
+      <w:pPr>
+        <w:rPr>
+          <w:i/>
+          <w:lang w:val="es-ES"/>
+        </w:rPr>
+      </w:pPr>
+      <w:r>
+        <w:rPr>
+          <w:i/>
+          <w:lang w:val="es-ES"/>
+        </w:rPr>
+        <w:t>(Pri</w:t>
+      </w:r>
+      <w:r>
+        <w:rPr>
+          <w:i/>
+          <w:lang w:val="es-ES"/>
+        </w:rPr>
+        <w:t>oridad: 1; Puntos de historia: 3</w:t>
+      </w:r>
+      <w:r>
+        <w:rPr>
+          <w:i/>
+          <w:lang w:val="es-ES"/>
+        </w:rPr>
+        <w:t>)</w:t>
+      </w:r>
+      <w:bookmarkEnd w:id="15"/>
+    </w:p>
+    <w:bookmarkEnd w:id="16"/>
+    <w:p>
+      <w:pPr>
+        <w:rPr>
+          <w:lang w:val="es-ES"/>
+        </w:rPr>
+      </w:pPr>
+    </w:p>
+    <w:p>
+      <w:pPr>
+        <w:rPr>
+          <w:lang w:val="es-ES"/>
+        </w:rPr>
+      </w:pPr>
+      <w:r>
+        <w:rPr>
+          <w:lang w:val="es-ES"/>
+        </w:rPr>
+        <w:t>Esta reunión tuvo lugar el día 29/11/2017</w:t>
+      </w:r>
+      <w:r>
+        <w:rPr>
+          <w:lang w:val="es-ES"/>
+        </w:rPr>
+        <w:t xml:space="preserve"> en la ETSII, comenzando a las 19:30 PM y finalizando a las 19:41, con una duración de 11 minutos.</w:t>
+      </w:r>
+    </w:p>
+    <w:p>
+      <w:pPr>
+        <w:rPr>
+          <w:lang w:val="es-ES"/>
+        </w:rPr>
+      </w:pPr>
+    </w:p>
+    <w:p>
+      <w:pPr>
+        <w:rPr>
+          <w:lang w:val="es-ES"/>
+        </w:rPr>
+      </w:pPr>
+    </w:p>
+    <w:p>
+      <w:pPr>
+        <w:rPr>
+          <w:lang w:val="es-ES"/>
+        </w:rPr>
+      </w:pPr>
+    </w:p>
+    <w:p>
+      <w:pPr>
+        <w:rPr>
+          <w:lang w:val="es-ES"/>
+        </w:rPr>
+      </w:pPr>
     </w:p>
     <w:p>
       <w:pPr>
@@ -3270,408 +3665,15 @@
           <w:lang w:val="es-ES"/>
         </w:rPr>
       </w:pPr>
-      <w:bookmarkStart w:id="15" w:name="_Toc499993079"/>
-      <w:r>
-        <w:rPr>
-          <w:lang w:val="es-ES"/>
-        </w:rPr>
-        <w:t>Conclusiones</w:t>
-      </w:r>
-      <w:bookmarkEnd w:id="15"/>
-    </w:p>
-    <w:p>
-      <w:pPr>
-        <w:rPr>
-          <w:lang w:val="es-ES"/>
-        </w:rPr>
-      </w:pPr>
-    </w:p>
-    <w:p>
-      <w:pPr>
-        <w:rPr>
-          <w:lang w:val="es-ES"/>
-        </w:rPr>
-      </w:pPr>
-      <w:r>
-        <w:rPr>
-          <w:lang w:val="es-ES"/>
-        </w:rPr>
-        <w:t>Las historias de usuario que cubriremos en esta iteración serán:</w:t>
-      </w:r>
-    </w:p>
-    <w:p>
-      <w:pPr>
-        <w:rPr>
-          <w:lang w:val="es-ES"/>
-        </w:rPr>
-      </w:pPr>
-    </w:p>
-    <w:p>
-      <w:pPr>
-        <w:rPr>
-          <w:lang w:val="es-ES"/>
-        </w:rPr>
-      </w:pPr>
-      <w:bookmarkStart w:id="16" w:name="OLE_LINK5"/>
-      <w:bookmarkStart w:id="17" w:name="OLE_LINK10"/>
-      <w:r>
-        <w:rPr>
-          <w:b/>
-          <w:lang w:val="es-ES"/>
-        </w:rPr>
-        <w:t>HU-01</w:t>
-      </w:r>
-      <w:r>
-        <w:rPr>
-          <w:lang w:val="es-ES"/>
-        </w:rPr>
-        <w:t xml:space="preserve">: Como cliente, quiero poder </w:t>
-      </w:r>
-      <w:bookmarkStart w:id="18" w:name="OLE_LINK12"/>
-      <w:r>
-        <w:rPr>
-          <w:lang w:val="es-ES"/>
-        </w:rPr>
-        <w:t xml:space="preserve">envíar </w:t>
-      </w:r>
-      <w:bookmarkEnd w:id="18"/>
-      <w:r>
-        <w:rPr>
-          <w:lang w:val="es-ES"/>
-        </w:rPr>
-        <w:t>mensajes con contenido, que estén agrupados por temas y/o categorías y cuyos servidores estén en Europa.</w:t>
-      </w:r>
-    </w:p>
-    <w:p>
-      <w:pPr>
-        <w:rPr>
-          <w:i/>
-          <w:lang w:val="es-ES"/>
-        </w:rPr>
-      </w:pPr>
-      <w:bookmarkStart w:id="19" w:name="OLE_LINK26"/>
-      <w:r>
-        <w:rPr>
-          <w:i/>
-          <w:lang w:val="es-ES"/>
-        </w:rPr>
-        <w:t>(Prioridad: 1; Puntos de historia: 6)</w:t>
-      </w:r>
-    </w:p>
-    <w:bookmarkEnd w:id="19"/>
-    <w:p>
-      <w:pPr>
-        <w:rPr>
-          <w:i/>
-          <w:lang w:val="es-ES"/>
-        </w:rPr>
-      </w:pPr>
-    </w:p>
-    <w:p>
-      <w:pPr>
-        <w:rPr>
-          <w:lang w:val="es-ES"/>
-        </w:rPr>
-      </w:pPr>
-      <w:r>
-        <w:rPr>
-          <w:b/>
-          <w:lang w:val="es-ES"/>
-        </w:rPr>
-        <w:t>HU-02</w:t>
-      </w:r>
-      <w:r>
-        <w:rPr>
-          <w:lang w:val="es-ES"/>
-        </w:rPr>
-        <w:t>: Como cliente, quiero poder recuperar fácilmente el contenido enviado y recibido en los mensajes.</w:t>
-      </w:r>
-    </w:p>
-    <w:p>
-      <w:pPr>
-        <w:rPr>
-          <w:i/>
-          <w:lang w:val="es-ES"/>
-        </w:rPr>
-      </w:pPr>
-      <w:r>
-        <w:rPr>
-          <w:i/>
-          <w:lang w:val="es-ES"/>
-        </w:rPr>
-        <w:t>(P</w:t>
-      </w:r>
-      <w:r>
-        <w:rPr>
-          <w:i/>
-          <w:lang w:val="es-ES"/>
-        </w:rPr>
-        <w:t>rioridad: 2; Puntos de historia: 1</w:t>
-      </w:r>
-      <w:r>
-        <w:rPr>
-          <w:i/>
-          <w:lang w:val="es-ES"/>
-        </w:rPr>
-        <w:t>)</w:t>
-      </w:r>
-    </w:p>
-    <w:p>
-      <w:pPr>
-        <w:rPr>
-          <w:lang w:val="es-ES"/>
-        </w:rPr>
-      </w:pPr>
-    </w:p>
-    <w:p>
-      <w:pPr>
-        <w:rPr>
-          <w:lang w:val="es-ES"/>
-        </w:rPr>
-      </w:pPr>
-      <w:r>
-        <w:rPr>
-          <w:b/>
-          <w:lang w:val="es-ES"/>
-        </w:rPr>
-        <w:t>HU-03</w:t>
-      </w:r>
-      <w:r>
-        <w:rPr>
-          <w:lang w:val="es-ES"/>
-        </w:rPr>
-        <w:t xml:space="preserve">: </w:t>
-      </w:r>
-      <w:bookmarkStart w:id="20" w:name="OLE_LINK14"/>
-      <w:r>
-        <w:rPr>
-          <w:lang w:val="es-ES"/>
-        </w:rPr>
-        <w:t>Como cliente,</w:t>
-      </w:r>
-      <w:bookmarkEnd w:id="20"/>
-      <w:r>
-        <w:rPr>
-          <w:lang w:val="es-ES"/>
-        </w:rPr>
-        <w:t xml:space="preserve"> quiero tener un sistema rápido de comunicación que nos permita mantener un histórico de conversaciones.</w:t>
-      </w:r>
-    </w:p>
-    <w:p>
-      <w:pPr>
-        <w:rPr>
-          <w:i/>
-          <w:lang w:val="es-ES"/>
-        </w:rPr>
-      </w:pPr>
-      <w:r>
-        <w:rPr>
-          <w:i/>
-          <w:lang w:val="es-ES"/>
-        </w:rPr>
-        <w:t>(Pri</w:t>
-      </w:r>
-      <w:r>
-        <w:rPr>
-          <w:i/>
-          <w:lang w:val="es-ES"/>
-        </w:rPr>
-        <w:t>oridad: 1; Puntos de historia: 1</w:t>
-      </w:r>
-      <w:r>
-        <w:rPr>
-          <w:i/>
-          <w:lang w:val="es-ES"/>
-        </w:rPr>
-        <w:t>)</w:t>
-      </w:r>
-    </w:p>
-    <w:p>
-      <w:pPr>
-        <w:rPr>
-          <w:lang w:val="es-ES"/>
-        </w:rPr>
-      </w:pPr>
-    </w:p>
-    <w:p>
-      <w:pPr>
-        <w:rPr>
-          <w:lang w:val="es-ES"/>
-        </w:rPr>
-      </w:pPr>
-      <w:r>
-        <w:rPr>
-          <w:b/>
-          <w:lang w:val="es-ES"/>
-        </w:rPr>
-        <w:t>HU-04</w:t>
-      </w:r>
-      <w:r>
-        <w:rPr>
-          <w:lang w:val="es-ES"/>
-        </w:rPr>
-        <w:t>: Como cliente, quiero poder concretar una reunión presencial y/o telemática con un solo aviso, que contenga confirmación de asistencia.</w:t>
-      </w:r>
-    </w:p>
-    <w:p>
-      <w:pPr>
-        <w:rPr>
-          <w:i/>
-          <w:lang w:val="es-ES"/>
-        </w:rPr>
-      </w:pPr>
-      <w:r>
-        <w:rPr>
-          <w:i/>
-          <w:lang w:val="es-ES"/>
-        </w:rPr>
-        <w:t>(Pri</w:t>
-      </w:r>
-      <w:r>
-        <w:rPr>
-          <w:i/>
-          <w:lang w:val="es-ES"/>
-        </w:rPr>
-        <w:t>oridad: 1; Puntos de historia: 8</w:t>
-      </w:r>
-      <w:r>
-        <w:rPr>
-          <w:i/>
-          <w:lang w:val="es-ES"/>
-        </w:rPr>
-        <w:t>)</w:t>
-      </w:r>
-    </w:p>
-    <w:p>
-      <w:pPr>
-        <w:rPr>
-          <w:lang w:val="es-ES"/>
-        </w:rPr>
-      </w:pPr>
-    </w:p>
-    <w:p>
-      <w:pPr>
-        <w:rPr>
-          <w:lang w:val="es-ES"/>
-        </w:rPr>
-      </w:pPr>
-      <w:r>
-        <w:rPr>
-          <w:b/>
-          <w:lang w:val="es-ES"/>
-        </w:rPr>
-        <w:t>HU-05</w:t>
-      </w:r>
-      <w:r>
-        <w:rPr>
-          <w:lang w:val="es-ES"/>
-        </w:rPr>
-        <w:t>: Como cliente, quiero poder envíar el guión y/o puntos del día de la reunión antes de la misma a todos los convocados.</w:t>
-      </w:r>
-    </w:p>
-    <w:p>
-      <w:pPr>
-        <w:rPr>
-          <w:i/>
-          <w:lang w:val="es-ES"/>
-        </w:rPr>
-      </w:pPr>
-      <w:r>
-        <w:rPr>
-          <w:i/>
-          <w:lang w:val="es-ES"/>
-        </w:rPr>
-        <w:t>(Pri</w:t>
-      </w:r>
-      <w:r>
-        <w:rPr>
-          <w:i/>
-          <w:lang w:val="es-ES"/>
-        </w:rPr>
-        <w:t>oridad: 1; Puntos de historia: 3</w:t>
-      </w:r>
-      <w:r>
-        <w:rPr>
-          <w:i/>
-          <w:lang w:val="es-ES"/>
-        </w:rPr>
-        <w:t>)</w:t>
-      </w:r>
-      <w:bookmarkStart w:id="21" w:name="_GoBack"/>
-      <w:bookmarkEnd w:id="17"/>
+      <w:bookmarkStart w:id="21" w:name="_Toc499993080"/>
+      <w:bookmarkEnd w:id="4"/>
+      <w:r>
+        <w:rPr>
+          <w:lang w:val="es-ES"/>
+        </w:rPr>
+        <w:t>Próximas acciones</w:t>
+      </w:r>
       <w:bookmarkEnd w:id="21"/>
-    </w:p>
-    <w:bookmarkEnd w:id="16"/>
-    <w:p>
-      <w:pPr>
-        <w:rPr>
-          <w:lang w:val="es-ES"/>
-        </w:rPr>
-      </w:pPr>
-    </w:p>
-    <w:p>
-      <w:pPr>
-        <w:rPr>
-          <w:lang w:val="es-ES"/>
-        </w:rPr>
-      </w:pPr>
-      <w:r>
-        <w:rPr>
-          <w:lang w:val="es-ES"/>
-        </w:rPr>
-        <w:t>Esta reunión tuvo lugar el día 29/11/2017</w:t>
-      </w:r>
-      <w:r>
-        <w:rPr>
-          <w:lang w:val="es-ES"/>
-        </w:rPr>
-        <w:t xml:space="preserve"> en la ETSII, comenzando a las 19:30 PM y finalizando a las 19:41, con una duración de 11 minutos.</w:t>
-      </w:r>
-    </w:p>
-    <w:p>
-      <w:pPr>
-        <w:rPr>
-          <w:lang w:val="es-ES"/>
-        </w:rPr>
-      </w:pPr>
-    </w:p>
-    <w:p>
-      <w:pPr>
-        <w:rPr>
-          <w:lang w:val="es-ES"/>
-        </w:rPr>
-      </w:pPr>
-    </w:p>
-    <w:p>
-      <w:pPr>
-        <w:rPr>
-          <w:lang w:val="es-ES"/>
-        </w:rPr>
-      </w:pPr>
-    </w:p>
-    <w:p>
-      <w:pPr>
-        <w:rPr>
-          <w:lang w:val="es-ES"/>
-        </w:rPr>
-      </w:pPr>
-    </w:p>
-    <w:p>
-      <w:pPr>
-        <w:pStyle w:val="Heading1"/>
-        <w:rPr>
-          <w:lang w:val="es-ES"/>
-        </w:rPr>
-      </w:pPr>
-      <w:bookmarkStart w:id="22" w:name="_Toc499993080"/>
-      <w:bookmarkEnd w:id="3"/>
-      <w:r>
-        <w:rPr>
-          <w:lang w:val="es-ES"/>
-        </w:rPr>
-        <w:t>Próximas acciones</w:t>
-      </w:r>
-      <w:bookmarkEnd w:id="22"/>
     </w:p>
     <w:p>
       <w:pPr>
